--- a/Documentation/Project Charter.docx
+++ b/Documentation/Project Charter.docx
@@ -1,182 +1,147 @@
 
 <file path=word/document.xml><?xml version="1.0" encoding="utf-8"?>
-<w:document xmlns:mc="http://schemas.openxmlformats.org/markup-compatibility/2006" xmlns:o="urn:schemas-microsoft-com:office:office" xmlns:r="http://schemas.openxmlformats.org/officeDocument/2006/relationships" xmlns:m="http://schemas.openxmlformats.org/officeDocument/2006/math" xmlns:v="urn:schemas-microsoft-com:vml" xmlns:wp="http://schemas.openxmlformats.org/drawingml/2006/wordprocessingDrawing" xmlns:w10="urn:schemas-microsoft-com:office:word" xmlns:w="http://schemas.openxmlformats.org/wordprocessingml/2006/main" xmlns:wne="http://schemas.microsoft.com/office/word/2006/wordml" xmlns:sl="http://schemas.openxmlformats.org/schemaLibrary/2006/main" xmlns:a="http://schemas.openxmlformats.org/drawingml/2006/main" xmlns:pic="http://schemas.openxmlformats.org/drawingml/2006/picture" xmlns:c="http://schemas.openxmlformats.org/drawingml/2006/chart" xmlns:lc="http://schemas.openxmlformats.org/drawingml/2006/lockedCanvas" xmlns:dgm="http://schemas.openxmlformats.org/drawingml/2006/diagram" xmlns:wps="http://schemas.microsoft.com/office/word/2010/wordprocessingShape" xmlns:wpg="http://schemas.microsoft.com/office/word/2010/wordprocessingGroup" xmlns:w14="http://schemas.microsoft.com/office/word/2010/wordml" xmlns:w15="http://schemas.microsoft.com/office/word/2012/wordml">
+<w:document xmlns:wpc="http://schemas.microsoft.com/office/word/2010/wordprocessingCanvas" xmlns:cx="http://schemas.microsoft.com/office/drawing/2014/chartex" xmlns:cx1="http://schemas.microsoft.com/office/drawing/2015/9/8/chartex" xmlns:cx2="http://schemas.microsoft.com/office/drawing/2015/10/21/chartex" xmlns:cx3="http://schemas.microsoft.com/office/drawing/2016/5/9/chartex" xmlns:cx4="http://schemas.microsoft.com/office/drawing/2016/5/10/chartex" xmlns:cx5="http://schemas.microsoft.com/office/drawing/2016/5/11/chartex" xmlns:cx6="http://schemas.microsoft.com/office/drawing/2016/5/12/chartex" xmlns:cx7="http://schemas.microsoft.com/office/drawing/2016/5/13/chartex" xmlns:cx8="http://schemas.microsoft.com/office/drawing/2016/5/14/chartex" xmlns:mc="http://schemas.openxmlformats.org/markup-compatibility/2006" xmlns:aink="http://schemas.microsoft.com/office/drawing/2016/ink" xmlns:am3d="http://schemas.microsoft.com/office/drawing/2017/model3d" xmlns:o="urn:schemas-microsoft-com:office:office" xmlns:oel="http://schemas.microsoft.com/office/2019/extlst" xmlns:r="http://schemas.openxmlformats.org/officeDocument/2006/relationships" xmlns:m="http://schemas.openxmlformats.org/officeDocument/2006/math" xmlns:v="urn:schemas-microsoft-com:vml" xmlns:wp14="http://schemas.microsoft.com/office/word/2010/wordprocessingDrawing" xmlns:wp="http://schemas.openxmlformats.org/drawingml/2006/wordprocessingDrawing" xmlns:w10="urn:schemas-microsoft-com:office:word" xmlns:w="http://schemas.openxmlformats.org/wordprocessingml/2006/main" xmlns:w14="http://schemas.microsoft.com/office/word/2010/wordml" xmlns:w15="http://schemas.microsoft.com/office/word/2012/wordml" xmlns:w16cex="http://schemas.microsoft.com/office/word/2018/wordml/cex" xmlns:w16cid="http://schemas.microsoft.com/office/word/2016/wordml/cid" xmlns:w16="http://schemas.microsoft.com/office/word/2018/wordml" xmlns:w16du="http://schemas.microsoft.com/office/word/2023/wordml/word16du" xmlns:w16sdtdh="http://schemas.microsoft.com/office/word/2020/wordml/sdtdatahash" xmlns:w16se="http://schemas.microsoft.com/office/word/2015/wordml/symex" xmlns:wpg="http://schemas.microsoft.com/office/word/2010/wordprocessingGroup" xmlns:wpi="http://schemas.microsoft.com/office/word/2010/wordprocessingInk" xmlns:wne="http://schemas.microsoft.com/office/word/2006/wordml" xmlns:wps="http://schemas.microsoft.com/office/word/2010/wordprocessingShape" mc:Ignorable="w14 w15 w16se w16cid w16 w16cex w16sdtdh wp14">
   <w:body>
     <w:p>
       <w:pPr>
         <w:spacing w:after="0" w:line="240" w:lineRule="auto"/>
         <w:jc w:val="center"/>
         <w:rPr>
-          <w:rFonts w:ascii="Arial Black" w:cs="Arial Black" w:eastAsia="Arial Black" w:hAnsi="Arial Black"/>
-          <w:b w:val="1"/>
+          <w:rFonts w:ascii="Arial Black" w:eastAsia="Arial Black" w:hAnsi="Arial Black" w:cs="Arial Black"/>
+          <w:b/>
           <w:sz w:val="28"/>
           <w:szCs w:val="28"/>
         </w:rPr>
       </w:pPr>
       <w:r>
         <w:rPr>
-          <w:rFonts w:ascii="Arial Black" w:cs="Arial Black" w:eastAsia="Arial Black" w:hAnsi="Arial Black"/>
-          <w:b w:val="1"/>
+          <w:rFonts w:ascii="Arial Black" w:eastAsia="Arial Black" w:hAnsi="Arial Black" w:cs="Arial Black"/>
+          <w:b/>
           <w:sz w:val="28"/>
           <w:szCs w:val="28"/>
-          <w:rtl w:val="0"/>
-        </w:rPr>
-        <w:t xml:space="preserve">Project Charter</w:t>
-      </w:r>
-    </w:p>
-    <w:p>
-      <w:pPr>
-        <w:spacing w:after="0" w:line="240" w:lineRule="auto"/>
-        <w:jc w:val="center"/>
-        <w:rPr>
-          <w:rFonts w:ascii="Arial" w:cs="Arial" w:eastAsia="Arial" w:hAnsi="Arial"/>
-          <w:b w:val="1"/>
-          <w:strike w:val="1"/>
-          <w:sz w:val="40"/>
-          <w:szCs w:val="40"/>
-          <w:vertAlign w:val="superscript"/>
-        </w:rPr>
-      </w:pPr>
-      <w:r>
-        <w:rPr>
-          <w:rFonts w:ascii="Arial" w:cs="Arial" w:eastAsia="Arial" w:hAnsi="Arial"/>
-          <w:b w:val="1"/>
-          <w:strike w:val="1"/>
-          <w:sz w:val="40"/>
-          <w:szCs w:val="40"/>
-          <w:rtl w:val="0"/>
-        </w:rPr>
-        <w:t xml:space="preserve">we are going to commit arson &gt;:)</w:t>
-      </w:r>
-      <w:r>
-        <w:rPr>
-          <w:rtl w:val="0"/>
-        </w:rPr>
-      </w:r>
-    </w:p>
-    <w:p>
-      <w:pPr>
-        <w:spacing w:after="0" w:line="240" w:lineRule="auto"/>
-        <w:jc w:val="center"/>
-        <w:rPr>
-          <w:strike w:val="1"/>
-        </w:rPr>
-      </w:pPr>
-      <w:r>
-        <w:rPr>
-          <w:rFonts w:ascii="Arial" w:cs="Arial" w:eastAsia="Arial" w:hAnsi="Arial"/>
-          <w:b w:val="1"/>
-          <w:strike w:val="1"/>
-          <w:sz w:val="28"/>
-          <w:szCs w:val="28"/>
-          <w:rtl w:val="0"/>
-        </w:rPr>
-        <w:t xml:space="preserve">5/9/23</w:t>
-      </w:r>
-      <w:r>
-        <w:rPr>
-          <w:rtl w:val="0"/>
-        </w:rPr>
+        </w:rPr>
+        <w:t>Project Charter</w:t>
       </w:r>
     </w:p>
     <w:p>
       <w:pPr>
         <w:pStyle w:val="Heading1"/>
-        <w:rPr/>
-      </w:pPr>
-      <w:r>
-        <w:rPr>
-          <w:rtl w:val="0"/>
-        </w:rPr>
-        <w:t xml:space="preserve">PROJECT STATEMENT</w:t>
-      </w:r>
-    </w:p>
-    <w:p>
-      <w:pPr>
-        <w:rPr>
-          <w:b w:val="1"/>
-        </w:rPr>
-      </w:pPr>
-      <w:r>
-        <w:rPr>
-          <w:b w:val="1"/>
-          <w:rtl w:val="0"/>
-        </w:rPr>
-        <w:t xml:space="preserve">Discuss the problem or opportunity that is scheduled for resolution.</w:t>
-      </w:r>
-    </w:p>
-    <w:p>
-      <w:pPr>
-        <w:rPr/>
-      </w:pPr>
-      <w:r>
-        <w:rPr>
-          <w:rtl w:val="0"/>
-        </w:rPr>
-        <w:t xml:space="preserve">We want to create an entertaining application that also helps users consciously think about mental math. </w:t>
+      </w:pPr>
+      <w:r>
+        <w:t>PROJECT STATEMENT</w:t>
+      </w:r>
+    </w:p>
+    <w:p>
+      <w:pPr>
+        <w:rPr>
+          <w:b/>
+        </w:rPr>
+      </w:pPr>
+      <w:r>
+        <w:rPr>
+          <w:b/>
+        </w:rPr>
+        <w:t>Discuss the problem or opportunity that is scheduled for resolution.</w:t>
+      </w:r>
+    </w:p>
+    <w:p>
+      <w:r>
+        <w:t>We want to create an entertaining application that also helps users consciously think about mental math</w:t>
+      </w:r>
+      <w:r>
+        <w:t xml:space="preserve"> and solve them in a timely manner.</w:t>
+      </w:r>
+      <w:r>
+        <w:t xml:space="preserve"> </w:t>
       </w:r>
     </w:p>
     <w:p>
       <w:pPr>
         <w:pStyle w:val="Heading1"/>
-        <w:rPr/>
-      </w:pPr>
-      <w:r>
-        <w:rPr>
-          <w:rtl w:val="0"/>
-        </w:rPr>
-        <w:t xml:space="preserve">CONCISE PROJECT OVERVIEW</w:t>
-      </w:r>
-    </w:p>
-    <w:p>
-      <w:pPr>
-        <w:rPr>
-          <w:b w:val="1"/>
-        </w:rPr>
-      </w:pPr>
-      <w:r>
-        <w:rPr>
-          <w:b w:val="1"/>
-          <w:rtl w:val="0"/>
-        </w:rPr>
-        <w:t xml:space="preserve">A short narrative on the duration, budget, approvals needed, key stakeholders, assumptions, constraints and major risks.</w:t>
-      </w:r>
-    </w:p>
-    <w:p>
-      <w:pPr>
-        <w:rPr/>
-      </w:pPr>
-      <w:r>
-        <w:rPr>
-          <w:rtl w:val="0"/>
-        </w:rPr>
-        <w:t xml:space="preserve">We have until June 2nd, no budget is needed, but approval is needed for distribution on the game and the stakeholders are people who find themselves enjoying the game or needing mental exercise. The constraints are the time until we have to turn this in and we have to figure out the UI elements of a Java framework. There is also a constraint on where the application is shown, such as a computer, phone, or tablet. </w:t>
+      </w:pPr>
+      <w:r>
+        <w:t>CONCISE PROJECT OVERVIEW</w:t>
+      </w:r>
+    </w:p>
+    <w:p>
+      <w:pPr>
+        <w:rPr>
+          <w:b/>
+        </w:rPr>
+      </w:pPr>
+      <w:r>
+        <w:rPr>
+          <w:b/>
+        </w:rPr>
+        <w:t>A short narrative on the duration, budget, approvals needed, key stakeholders, assumptions, constraints and major risks.</w:t>
+      </w:r>
+    </w:p>
+    <w:p>
+      <w:pPr>
+        <w:ind w:firstLine="720"/>
+      </w:pPr>
+      <w:r>
+        <w:t xml:space="preserve">We have until June </w:t>
+      </w:r>
+      <w:r>
+        <w:t>5th</w:t>
+      </w:r>
+      <w:r>
+        <w:t xml:space="preserve">, no budget is needed, but approval is needed for distribution on the game and the stakeholders are people who find themselves enjoying the game or needing mental exercise. </w:t>
+      </w:r>
+      <w:r>
+        <w:t xml:space="preserve">Another key stakeholder is the </w:t>
+      </w:r>
+      <w:r>
+        <w:t>media because</w:t>
+      </w:r>
+      <w:r>
+        <w:t xml:space="preserve"> that is how games gain popularity. Through the media a </w:t>
+      </w:r>
+      <w:r>
+        <w:t xml:space="preserve">proper fan base can be developed. </w:t>
+      </w:r>
+      <w:r>
+        <w:t xml:space="preserve">The constraints are the time until we </w:t>
+      </w:r>
+      <w:r>
+        <w:t>must</w:t>
+      </w:r>
+      <w:r>
+        <w:t xml:space="preserve"> turn this </w:t>
+      </w:r>
+      <w:r>
+        <w:t>in,</w:t>
+      </w:r>
+      <w:r>
+        <w:t xml:space="preserve"> and we have to figure out the UI elements of a Java framework. There is also a constraint on where the application is shown, such as a computer, phone, or tablet. </w:t>
+      </w:r>
+      <w:r>
+        <w:t xml:space="preserve">According to our framework, the game will not look good on </w:t>
+      </w:r>
+      <w:r>
+        <w:t>a phone. It will only look good on a computer.</w:t>
       </w:r>
     </w:p>
     <w:p>
       <w:pPr>
         <w:pStyle w:val="Heading1"/>
-        <w:rPr/>
-      </w:pPr>
-      <w:r>
-        <w:rPr>
-          <w:rtl w:val="0"/>
-        </w:rPr>
-        <w:t xml:space="preserve">SCOPE STATEMENT</w:t>
-      </w:r>
-    </w:p>
-    <w:p>
-      <w:pPr>
-        <w:rPr>
-          <w:b w:val="1"/>
-        </w:rPr>
-      </w:pPr>
-      <w:r>
-        <w:rPr>
-          <w:b w:val="1"/>
-          <w:rtl w:val="0"/>
-        </w:rPr>
-        <w:t xml:space="preserve">SMART goals or objectives would include deliverables. Clarify as necessary what the scope includes and does not include.</w:t>
+      </w:pPr>
+      <w:r>
+        <w:t>SCOPE STATEMENT</w:t>
+      </w:r>
+    </w:p>
+    <w:p>
+      <w:pPr>
+        <w:rPr>
+          <w:b/>
+        </w:rPr>
+      </w:pPr>
+      <w:r>
+        <w:rPr>
+          <w:b/>
+        </w:rPr>
+        <w:t>SMART goals or objectives would include deliverables. Clarify as necessary what the scope includes and does not include.</w:t>
       </w:r>
     </w:p>
     <w:p>
@@ -185,17 +150,10 @@
           <w:ilvl w:val="0"/>
           <w:numId w:val="1"/>
         </w:numPr>
-        <w:spacing w:after="0" w:afterAutospacing="0"/>
-        <w:ind w:left="720" w:hanging="360"/>
-        <w:rPr>
-          <w:u w:val="none"/>
-        </w:rPr>
-      </w:pPr>
-      <w:r>
-        <w:rPr>
-          <w:rtl w:val="0"/>
-        </w:rPr>
-        <w:t xml:space="preserve">Create user interface of a calculator</w:t>
+        <w:spacing w:after="0" w:line="240" w:lineRule="auto"/>
+      </w:pPr>
+      <w:r>
+        <w:t>Create user interface of a calculator</w:t>
       </w:r>
     </w:p>
     <w:p>
@@ -204,17 +162,22 @@
           <w:ilvl w:val="0"/>
           <w:numId w:val="1"/>
         </w:numPr>
-        <w:spacing w:after="0" w:afterAutospacing="0"/>
-        <w:ind w:left="720" w:hanging="360"/>
-        <w:rPr>
-          <w:u w:val="none"/>
-        </w:rPr>
-      </w:pPr>
-      <w:r>
-        <w:rPr>
-          <w:rtl w:val="0"/>
-        </w:rPr>
-        <w:t xml:space="preserve">Create constraints for which buttons can be pushed during the game</w:t>
+        <w:spacing w:after="0" w:line="240" w:lineRule="auto"/>
+      </w:pPr>
+      <w:r>
+        <w:t>Create constraints for which buttons can be pushed during the game</w:t>
+      </w:r>
+    </w:p>
+    <w:p>
+      <w:pPr>
+        <w:numPr>
+          <w:ilvl w:val="1"/>
+          <w:numId w:val="1"/>
+        </w:numPr>
+        <w:spacing w:after="0" w:line="240" w:lineRule="auto"/>
+      </w:pPr>
+      <w:r>
+        <w:t>Only includes single-digit and decimal numbers</w:t>
       </w:r>
     </w:p>
     <w:p>
@@ -223,220 +186,204 @@
           <w:ilvl w:val="0"/>
           <w:numId w:val="1"/>
         </w:numPr>
-        <w:ind w:left="720" w:hanging="360"/>
-        <w:rPr>
-          <w:u w:val="none"/>
-        </w:rPr>
-      </w:pPr>
-      <w:r>
-        <w:rPr>
-          <w:rtl w:val="0"/>
-        </w:rPr>
-        <w:t xml:space="preserve">Develop a point system where if the user wins a game a point will be added</w:t>
+        <w:spacing w:line="240" w:lineRule="auto"/>
+      </w:pPr>
+      <w:r>
+        <w:t>Develop a point system where if the user wins a game a point will be added</w:t>
+      </w:r>
+    </w:p>
+    <w:p>
+      <w:pPr>
+        <w:numPr>
+          <w:ilvl w:val="0"/>
+          <w:numId w:val="1"/>
+        </w:numPr>
+        <w:spacing w:line="240" w:lineRule="auto"/>
+      </w:pPr>
+      <w:r>
+        <w:t>Have a limited amount of rounds</w:t>
+      </w:r>
+    </w:p>
+    <w:p>
+      <w:pPr>
+        <w:numPr>
+          <w:ilvl w:val="0"/>
+          <w:numId w:val="1"/>
+        </w:numPr>
+        <w:spacing w:line="240" w:lineRule="auto"/>
+      </w:pPr>
+      <w:r>
+        <w:t>Tell player how much time it took to complete the game</w:t>
+      </w:r>
+    </w:p>
+    <w:p>
+      <w:pPr>
+        <w:numPr>
+          <w:ilvl w:val="0"/>
+          <w:numId w:val="1"/>
+        </w:numPr>
+        <w:spacing w:line="240" w:lineRule="auto"/>
+      </w:pPr>
+      <w:r>
+        <w:t>Add a leaderboard</w:t>
+      </w:r>
+      <w:r>
+        <w:t xml:space="preserve"> where user can input their name</w:t>
       </w:r>
     </w:p>
     <w:p>
       <w:pPr>
         <w:pStyle w:val="Heading1"/>
-        <w:rPr/>
-      </w:pPr>
-      <w:r>
-        <w:rPr>
-          <w:rtl w:val="0"/>
-        </w:rPr>
-        <w:t xml:space="preserve">STAKEHOLDERS</w:t>
-      </w:r>
-    </w:p>
-    <w:p>
-      <w:pPr>
-        <w:rPr>
-          <w:b w:val="1"/>
-        </w:rPr>
-      </w:pPr>
-      <w:r>
-        <w:rPr>
-          <w:b w:val="1"/>
-          <w:rtl w:val="0"/>
-        </w:rPr>
-        <w:t xml:space="preserve">List all stakeholders, their roles, communication needs and satisfaction requirements.</w:t>
-      </w:r>
-    </w:p>
-    <w:p>
-      <w:pPr>
-        <w:rPr/>
-      </w:pPr>
-      <w:r>
-        <w:rPr>
-          <w:rtl w:val="0"/>
-        </w:rPr>
-        <w:t xml:space="preserve">The player - plays the game; needs a working game</w:t>
-      </w:r>
-    </w:p>
-    <w:p>
-      <w:pPr>
-        <w:rPr/>
-      </w:pPr>
-      <w:r>
-        <w:rPr>
-          <w:rtl w:val="0"/>
-        </w:rPr>
-        <w:t xml:space="preserve">Teachers - can use game to help</w:t>
-      </w:r>
-    </w:p>
-    <w:p>
-      <w:pPr>
-        <w:rPr/>
-      </w:pPr>
-      <w:r>
-        <w:rPr>
-          <w:rtl w:val="0"/>
-        </w:rPr>
+      </w:pPr>
+      <w:r>
+        <w:t>STAKEHOLDERS</w:t>
+      </w:r>
+    </w:p>
+    <w:p>
+      <w:pPr>
+        <w:rPr>
+          <w:b/>
+        </w:rPr>
+      </w:pPr>
+      <w:r>
+        <w:rPr>
+          <w:b/>
+        </w:rPr>
+        <w:t>List all stakeholders, their roles, communication needs and satisfaction requirements.</w:t>
+      </w:r>
+    </w:p>
+    <w:p>
+      <w:r>
+        <w:t>The player - plays the game; needs a working game</w:t>
+      </w:r>
+    </w:p>
+    <w:p>
+      <w:r>
+        <w:t>Teachers - can use game to help</w:t>
+      </w:r>
+    </w:p>
+    <w:p>
+      <w:r>
+        <w:lastRenderedPageBreak/>
         <w:t xml:space="preserve">Project Manager - keeps game active and solves bugs if problems occur; must remain active. </w:t>
       </w:r>
     </w:p>
     <w:p>
+      <w:r>
+        <w:t>Media – have a working game with a interesting UI</w:t>
+      </w:r>
+    </w:p>
+    <w:p>
       <w:pPr>
         <w:pStyle w:val="Heading1"/>
-        <w:rPr/>
-      </w:pPr>
-      <w:r>
-        <w:rPr>
-          <w:rtl w:val="0"/>
-        </w:rPr>
-        <w:t xml:space="preserve">TIMELINE</w:t>
-      </w:r>
-    </w:p>
-    <w:p>
-      <w:pPr>
-        <w:rPr>
-          <w:b w:val="1"/>
-        </w:rPr>
-      </w:pPr>
-      <w:r>
-        <w:rPr>
-          <w:b w:val="1"/>
-          <w:rtl w:val="0"/>
-        </w:rPr>
-        <w:t xml:space="preserve">Draw a timeline, including milestones to serve as the basis for a work breakdown structure (WBS) and appropriate Gantt or PERT charts. For this class, you can refer to the Work Breakdown Excel Sheet.</w:t>
-      </w:r>
-    </w:p>
-    <w:p>
-      <w:pPr>
-        <w:rPr/>
-      </w:pPr>
-      <w:r>
-        <w:rPr>
-          <w:rtl w:val="0"/>
-        </w:rPr>
-      </w:r>
-    </w:p>
-    <w:p>
-      <w:pPr>
-        <w:rPr/>
-      </w:pPr>
-      <w:r>
-        <w:rPr>
-          <w:i w:val="1"/>
-          <w:rtl w:val="0"/>
-        </w:rPr>
-        <w:t xml:space="preserve">Refer to excel sheet</w:t>
-      </w:r>
-      <w:r>
-        <w:rPr>
-          <w:rtl w:val="0"/>
-        </w:rPr>
+      </w:pPr>
+      <w:r>
+        <w:t>TIMELINE</w:t>
+      </w:r>
+    </w:p>
+    <w:p>
+      <w:pPr>
+        <w:rPr>
+          <w:b/>
+        </w:rPr>
+      </w:pPr>
+      <w:r>
+        <w:rPr>
+          <w:b/>
+        </w:rPr>
+        <w:t>Draw a timeline, including milestones to serve as the basis for a work breakdown structure (WBS) and appropriate Gantt or PERT charts. For this class, you can refer to the Work Breakdown Excel Sheet.</w:t>
+      </w:r>
+    </w:p>
+    <w:p/>
+    <w:p>
+      <w:r>
+        <w:rPr>
+          <w:i/>
+        </w:rPr>
+        <w:t>Refer to excel sheet</w:t>
       </w:r>
     </w:p>
     <w:p>
       <w:pPr>
         <w:pStyle w:val="Heading1"/>
-        <w:rPr/>
-      </w:pPr>
-      <w:r>
-        <w:rPr>
-          <w:rtl w:val="0"/>
-        </w:rPr>
-        <w:t xml:space="preserve">BUDGET ESTIMATE(S)</w:t>
-      </w:r>
-    </w:p>
-    <w:p>
-      <w:pPr>
-        <w:rPr>
-          <w:b w:val="1"/>
-        </w:rPr>
-      </w:pPr>
-      <w:bookmarkStart w:colFirst="0" w:colLast="0" w:name="_heading=h.gjdgxs" w:id="0"/>
+      </w:pPr>
+      <w:r>
+        <w:t>BUDGET ESTIMATE(S)</w:t>
+      </w:r>
+    </w:p>
+    <w:p>
+      <w:pPr>
+        <w:rPr>
+          <w:b/>
+        </w:rPr>
+      </w:pPr>
+      <w:bookmarkStart w:id="0" w:name="_heading=h.gjdgxs" w:colFirst="0" w:colLast="0"/>
       <w:bookmarkEnd w:id="0"/>
       <w:r>
         <w:rPr>
-          <w:b w:val="1"/>
-          <w:rtl w:val="0"/>
-        </w:rPr>
-        <w:t xml:space="preserve">List all costs known and estimated and other resource needs that can be identified. For this project, you can list the time available until the due date, and the people and resources (classroom computers in this case) to get the project done.</w:t>
-      </w:r>
-    </w:p>
-    <w:p>
-      <w:pPr>
-        <w:rPr/>
-      </w:pPr>
-      <w:bookmarkStart w:colFirst="0" w:colLast="0" w:name="_heading=h.2skudubxh5al" w:id="1"/>
+          <w:b/>
+        </w:rPr>
+        <w:t>List all costs known and estimated and other resource needs that can be identified. For this project, you can list the time available until the due date, and the people and resources (classroom computers in this case) to get the project done.</w:t>
+      </w:r>
+    </w:p>
+    <w:p>
+      <w:bookmarkStart w:id="1" w:name="_heading=h.2skudubxh5al" w:colFirst="0" w:colLast="0"/>
       <w:bookmarkEnd w:id="1"/>
       <w:r>
-        <w:rPr>
-          <w:rtl w:val="0"/>
-        </w:rPr>
-        <w:t xml:space="preserve">There are no costs for the app. The time is a resource we need and is due by June 2nd, the classroom computers can be clunky especially with the keyboard and may not save online correctly, and research on java frameworks can take even longer. </w:t>
+        <w:t xml:space="preserve">There are no costs for the app. The time is a resource we need and is due by June </w:t>
+      </w:r>
+      <w:r>
+        <w:t>5th</w:t>
+      </w:r>
+      <w:r>
+        <w:t xml:space="preserve">, the classroom computers can be clunky especially with the keyboard and may not save online correctly, and research on java frameworks can take even longer. </w:t>
       </w:r>
     </w:p>
     <w:p>
       <w:pPr>
         <w:pStyle w:val="Heading1"/>
-        <w:rPr/>
-      </w:pPr>
-      <w:r>
-        <w:rPr>
-          <w:rtl w:val="0"/>
-        </w:rPr>
-        <w:t xml:space="preserve">RISKS AND CONTINGENCY PLANS</w:t>
-      </w:r>
-    </w:p>
-    <w:p>
-      <w:pPr>
-        <w:rPr>
-          <w:b w:val="1"/>
-        </w:rPr>
-      </w:pPr>
-      <w:r>
-        <w:rPr>
-          <w:b w:val="1"/>
-          <w:rtl w:val="0"/>
-        </w:rPr>
-        <w:t xml:space="preserve">List known and potential risks by estimated probability, with mitigation plans.</w:t>
-      </w:r>
-    </w:p>
-    <w:p>
-      <w:pPr>
-        <w:rPr/>
-      </w:pPr>
-      <w:r>
-        <w:rPr>
-          <w:rtl w:val="0"/>
-        </w:rPr>
-        <w:t xml:space="preserve">It might be easy to find bugs when designing a game involving dynamic button presses or mental math, as well as people not finding much value in the game after it’s been used plenty of times.</w:t>
+      </w:pPr>
+      <w:r>
+        <w:t>RISKS AND CONTINGENCY PLANS</w:t>
+      </w:r>
+    </w:p>
+    <w:p>
+      <w:pPr>
+        <w:rPr>
+          <w:b/>
+        </w:rPr>
+      </w:pPr>
+      <w:r>
+        <w:rPr>
+          <w:b/>
+        </w:rPr>
+        <w:t>List known and potential risks by estimated probability, with mitigation plans.</w:t>
+      </w:r>
+    </w:p>
+    <w:p>
+      <w:r>
+        <w:t>It might be easy to find bugs when designing a game involving dynamic button presses or mental math, as well as people not finding much value in the game after it’s been used plenty of times.</w:t>
+      </w:r>
+      <w:r>
+        <w:t xml:space="preserve"> There is also a risk of the game seeming uninteresting due to the simple UI.</w:t>
       </w:r>
     </w:p>
     <w:sectPr>
-      <w:pgSz w:h="15840" w:w="12240" w:orient="portrait"/>
-      <w:pgMar w:bottom="1440" w:top="1440" w:left="1440" w:right="1440" w:header="720" w:footer="720"/>
+      <w:pgSz w:w="12240" w:h="15840"/>
+      <w:pgMar w:top="1440" w:right="1440" w:bottom="1440" w:left="1440" w:header="720" w:footer="720" w:gutter="0"/>
       <w:pgNumType w:start="1"/>
+      <w:cols w:space="720"/>
     </w:sectPr>
   </w:body>
 </w:document>
 </file>
 
 <file path=word/numbering.xml><?xml version="1.0" encoding="utf-8"?>
-<w:numbering xmlns:mc="http://schemas.openxmlformats.org/markup-compatibility/2006" xmlns:o="urn:schemas-microsoft-com:office:office" xmlns:r="http://schemas.openxmlformats.org/officeDocument/2006/relationships" xmlns:m="http://schemas.openxmlformats.org/officeDocument/2006/math" xmlns:v="urn:schemas-microsoft-com:vml" xmlns:wp="http://schemas.openxmlformats.org/drawingml/2006/wordprocessingDrawing" xmlns:w10="urn:schemas-microsoft-com:office:word" xmlns:w="http://schemas.openxmlformats.org/wordprocessingml/2006/main" xmlns:wne="http://schemas.microsoft.com/office/word/2006/wordml" xmlns:sl="http://schemas.openxmlformats.org/schemaLibrary/2006/main" xmlns:a="http://schemas.openxmlformats.org/drawingml/2006/main" xmlns:pic="http://schemas.openxmlformats.org/drawingml/2006/picture" xmlns:c="http://schemas.openxmlformats.org/drawingml/2006/chart" xmlns:lc="http://schemas.openxmlformats.org/drawingml/2006/lockedCanvas" xmlns:dgm="http://schemas.openxmlformats.org/drawingml/2006/diagram" xmlns:wps="http://schemas.microsoft.com/office/word/2010/wordprocessingShape" xmlns:wpg="http://schemas.microsoft.com/office/word/2010/wordprocessingGroup" xmlns:w14="http://schemas.microsoft.com/office/word/2010/wordml" xmlns:w15="http://schemas.microsoft.com/office/word/2012/wordml">
-  <w:abstractNum w:abstractNumId="1">
+<w:numbering xmlns:wpc="http://schemas.microsoft.com/office/word/2010/wordprocessingCanvas" xmlns:cx="http://schemas.microsoft.com/office/drawing/2014/chartex" xmlns:cx1="http://schemas.microsoft.com/office/drawing/2015/9/8/chartex" xmlns:cx2="http://schemas.microsoft.com/office/drawing/2015/10/21/chartex" xmlns:cx3="http://schemas.microsoft.com/office/drawing/2016/5/9/chartex" xmlns:cx4="http://schemas.microsoft.com/office/drawing/2016/5/10/chartex" xmlns:cx5="http://schemas.microsoft.com/office/drawing/2016/5/11/chartex" xmlns:cx6="http://schemas.microsoft.com/office/drawing/2016/5/12/chartex" xmlns:cx7="http://schemas.microsoft.com/office/drawing/2016/5/13/chartex" xmlns:cx8="http://schemas.microsoft.com/office/drawing/2016/5/14/chartex" xmlns:mc="http://schemas.openxmlformats.org/markup-compatibility/2006" xmlns:aink="http://schemas.microsoft.com/office/drawing/2016/ink" xmlns:am3d="http://schemas.microsoft.com/office/drawing/2017/model3d" xmlns:o="urn:schemas-microsoft-com:office:office" xmlns:oel="http://schemas.microsoft.com/office/2019/extlst" xmlns:r="http://schemas.openxmlformats.org/officeDocument/2006/relationships" xmlns:m="http://schemas.openxmlformats.org/officeDocument/2006/math" xmlns:v="urn:schemas-microsoft-com:vml" xmlns:wp14="http://schemas.microsoft.com/office/word/2010/wordprocessingDrawing" xmlns:wp="http://schemas.openxmlformats.org/drawingml/2006/wordprocessingDrawing" xmlns:w10="urn:schemas-microsoft-com:office:word" xmlns:w="http://schemas.openxmlformats.org/wordprocessingml/2006/main" xmlns:w14="http://schemas.microsoft.com/office/word/2010/wordml" xmlns:w15="http://schemas.microsoft.com/office/word/2012/wordml" xmlns:w16cex="http://schemas.microsoft.com/office/word/2018/wordml/cex" xmlns:w16cid="http://schemas.microsoft.com/office/word/2016/wordml/cid" xmlns:w16="http://schemas.microsoft.com/office/word/2018/wordml" xmlns:w16du="http://schemas.microsoft.com/office/word/2023/wordml/word16du" xmlns:w16sdtdh="http://schemas.microsoft.com/office/word/2020/wordml/sdtdatahash" xmlns:w16se="http://schemas.microsoft.com/office/word/2015/wordml/symex" xmlns:wpg="http://schemas.microsoft.com/office/word/2010/wordprocessingGroup" xmlns:wpi="http://schemas.microsoft.com/office/word/2010/wordprocessingInk" xmlns:wne="http://schemas.microsoft.com/office/word/2006/wordml" xmlns:wps="http://schemas.microsoft.com/office/word/2010/wordprocessingShape" mc:Ignorable="w14 w15 w16se w16cid w16 w16cex w16sdtdh wp14">
+  <w:abstractNum w:abstractNumId="0" w15:restartNumberingAfterBreak="0">
+    <w:nsid w:val="54C8325D"/>
+    <w:multiLevelType w:val="multilevel"/>
+    <w:tmpl w:val="8A682264"/>
     <w:lvl w:ilvl="0">
       <w:start w:val="1"/>
       <w:numFmt w:val="bullet"/>
@@ -546,21 +493,21 @@
       </w:rPr>
     </w:lvl>
   </w:abstractNum>
-  <w:num w:numId="1">
-    <w:abstractNumId w:val="1"/>
+  <w:num w:numId="1" w16cid:durableId="99879158">
+    <w:abstractNumId w:val="0"/>
   </w:num>
 </w:numbering>
 </file>
 
 <file path=word/styles.xml><?xml version="1.0" encoding="utf-8"?>
-<w:styles xmlns:mc="http://schemas.openxmlformats.org/markup-compatibility/2006" xmlns:o="urn:schemas-microsoft-com:office:office" xmlns:r="http://schemas.openxmlformats.org/officeDocument/2006/relationships" xmlns:m="http://schemas.openxmlformats.org/officeDocument/2006/math" xmlns:v="urn:schemas-microsoft-com:vml" xmlns:wp="http://schemas.openxmlformats.org/drawingml/2006/wordprocessingDrawing" xmlns:w10="urn:schemas-microsoft-com:office:word" xmlns:w="http://schemas.openxmlformats.org/wordprocessingml/2006/main" xmlns:wne="http://schemas.microsoft.com/office/word/2006/wordml" xmlns:sl="http://schemas.openxmlformats.org/schemaLibrary/2006/main" xmlns:a="http://schemas.openxmlformats.org/drawingml/2006/main" xmlns:pic="http://schemas.openxmlformats.org/drawingml/2006/picture" xmlns:c="http://schemas.openxmlformats.org/drawingml/2006/chart" xmlns:lc="http://schemas.openxmlformats.org/drawingml/2006/lockedCanvas" xmlns:dgm="http://schemas.openxmlformats.org/drawingml/2006/diagram" xmlns:wps="http://schemas.microsoft.com/office/word/2010/wordprocessingShape" xmlns:wpg="http://schemas.microsoft.com/office/word/2010/wordprocessingGroup" xmlns:w14="http://schemas.microsoft.com/office/word/2010/wordml" xmlns:w15="http://schemas.microsoft.com/office/word/2012/wordml">
+<w:styles xmlns:mc="http://schemas.openxmlformats.org/markup-compatibility/2006" xmlns:r="http://schemas.openxmlformats.org/officeDocument/2006/relationships" xmlns:w="http://schemas.openxmlformats.org/wordprocessingml/2006/main" xmlns:w14="http://schemas.microsoft.com/office/word/2010/wordml" xmlns:w15="http://schemas.microsoft.com/office/word/2012/wordml" xmlns:w16cex="http://schemas.microsoft.com/office/word/2018/wordml/cex" xmlns:w16cid="http://schemas.microsoft.com/office/word/2016/wordml/cid" xmlns:w16="http://schemas.microsoft.com/office/word/2018/wordml" xmlns:w16sdtdh="http://schemas.microsoft.com/office/word/2020/wordml/sdtdatahash" xmlns:w16se="http://schemas.microsoft.com/office/word/2015/wordml/symex" mc:Ignorable="w14 w15 w16se w16cid w16 w16cex w16sdtdh">
   <w:docDefaults>
     <w:rPrDefault>
       <w:rPr>
-        <w:rFonts w:ascii="Calibri" w:cs="Calibri" w:eastAsia="Calibri" w:hAnsi="Calibri"/>
+        <w:rFonts w:ascii="Calibri" w:eastAsia="Calibri" w:hAnsi="Calibri" w:cs="Calibri"/>
         <w:sz w:val="22"/>
         <w:szCs w:val="22"/>
-        <w:lang w:val="en-US"/>
+        <w:lang w:val="en-US" w:eastAsia="en-US" w:bidi="ta-IN"/>
       </w:rPr>
     </w:rPrDefault>
     <w:pPrDefault>
@@ -569,25 +516,407 @@
       </w:pPr>
     </w:pPrDefault>
   </w:docDefaults>
-  <w:style w:type="paragraph" w:styleId="Normal" w:default="1">
-    <w:name w:val="normal"/>
-  </w:style>
-  <w:style w:type="table" w:styleId="TableNormal" w:default="1">
-    <w:name w:val="Table Normal"/>
+  <w:latentStyles w:defLockedState="0" w:defUIPriority="99" w:defSemiHidden="0" w:defUnhideWhenUsed="0" w:defQFormat="0" w:count="376">
+    <w:lsdException w:name="Normal" w:uiPriority="0" w:qFormat="1"/>
+    <w:lsdException w:name="heading 1" w:uiPriority="9" w:qFormat="1"/>
+    <w:lsdException w:name="heading 2" w:semiHidden="1" w:uiPriority="9" w:unhideWhenUsed="1" w:qFormat="1"/>
+    <w:lsdException w:name="heading 3" w:semiHidden="1" w:uiPriority="9" w:unhideWhenUsed="1" w:qFormat="1"/>
+    <w:lsdException w:name="heading 4" w:semiHidden="1" w:uiPriority="9" w:unhideWhenUsed="1" w:qFormat="1"/>
+    <w:lsdException w:name="heading 5" w:semiHidden="1" w:uiPriority="9" w:unhideWhenUsed="1" w:qFormat="1"/>
+    <w:lsdException w:name="heading 6" w:semiHidden="1" w:uiPriority="9" w:unhideWhenUsed="1" w:qFormat="1"/>
+    <w:lsdException w:name="heading 7" w:semiHidden="1" w:uiPriority="9" w:unhideWhenUsed="1" w:qFormat="1"/>
+    <w:lsdException w:name="heading 8" w:semiHidden="1" w:uiPriority="9" w:unhideWhenUsed="1" w:qFormat="1"/>
+    <w:lsdException w:name="heading 9" w:semiHidden="1" w:uiPriority="9" w:unhideWhenUsed="1" w:qFormat="1"/>
+    <w:lsdException w:name="index 1" w:semiHidden="1" w:unhideWhenUsed="1"/>
+    <w:lsdException w:name="index 2" w:semiHidden="1" w:unhideWhenUsed="1"/>
+    <w:lsdException w:name="index 3" w:semiHidden="1" w:unhideWhenUsed="1"/>
+    <w:lsdException w:name="index 4" w:semiHidden="1" w:unhideWhenUsed="1"/>
+    <w:lsdException w:name="index 5" w:semiHidden="1" w:unhideWhenUsed="1"/>
+    <w:lsdException w:name="index 6" w:semiHidden="1" w:unhideWhenUsed="1"/>
+    <w:lsdException w:name="index 7" w:semiHidden="1" w:unhideWhenUsed="1"/>
+    <w:lsdException w:name="index 8" w:semiHidden="1" w:unhideWhenUsed="1"/>
+    <w:lsdException w:name="index 9" w:semiHidden="1" w:unhideWhenUsed="1"/>
+    <w:lsdException w:name="toc 1" w:semiHidden="1" w:uiPriority="39" w:unhideWhenUsed="1"/>
+    <w:lsdException w:name="toc 2" w:semiHidden="1" w:uiPriority="39" w:unhideWhenUsed="1"/>
+    <w:lsdException w:name="toc 3" w:semiHidden="1" w:uiPriority="39" w:unhideWhenUsed="1"/>
+    <w:lsdException w:name="toc 4" w:semiHidden="1" w:uiPriority="39" w:unhideWhenUsed="1"/>
+    <w:lsdException w:name="toc 5" w:semiHidden="1" w:uiPriority="39" w:unhideWhenUsed="1"/>
+    <w:lsdException w:name="toc 6" w:semiHidden="1" w:uiPriority="39" w:unhideWhenUsed="1"/>
+    <w:lsdException w:name="toc 7" w:semiHidden="1" w:uiPriority="39" w:unhideWhenUsed="1"/>
+    <w:lsdException w:name="toc 8" w:semiHidden="1" w:uiPriority="39" w:unhideWhenUsed="1"/>
+    <w:lsdException w:name="toc 9" w:semiHidden="1" w:uiPriority="39" w:unhideWhenUsed="1"/>
+    <w:lsdException w:name="Normal Indent" w:semiHidden="1" w:unhideWhenUsed="1"/>
+    <w:lsdException w:name="footnote text" w:semiHidden="1" w:unhideWhenUsed="1"/>
+    <w:lsdException w:name="annotation text" w:semiHidden="1" w:unhideWhenUsed="1"/>
+    <w:lsdException w:name="header" w:semiHidden="1" w:unhideWhenUsed="1"/>
+    <w:lsdException w:name="footer" w:semiHidden="1" w:unhideWhenUsed="1"/>
+    <w:lsdException w:name="index heading" w:semiHidden="1" w:unhideWhenUsed="1"/>
+    <w:lsdException w:name="caption" w:semiHidden="1" w:uiPriority="35" w:unhideWhenUsed="1" w:qFormat="1"/>
+    <w:lsdException w:name="table of figures" w:semiHidden="1" w:unhideWhenUsed="1"/>
+    <w:lsdException w:name="envelope address" w:semiHidden="1" w:unhideWhenUsed="1"/>
+    <w:lsdException w:name="envelope return" w:semiHidden="1" w:unhideWhenUsed="1"/>
+    <w:lsdException w:name="footnote reference" w:semiHidden="1" w:unhideWhenUsed="1"/>
+    <w:lsdException w:name="annotation reference" w:semiHidden="1" w:unhideWhenUsed="1"/>
+    <w:lsdException w:name="line number" w:semiHidden="1" w:unhideWhenUsed="1"/>
+    <w:lsdException w:name="page number" w:semiHidden="1" w:unhideWhenUsed="1"/>
+    <w:lsdException w:name="endnote reference" w:semiHidden="1" w:unhideWhenUsed="1"/>
+    <w:lsdException w:name="endnote text" w:semiHidden="1" w:unhideWhenUsed="1"/>
+    <w:lsdException w:name="table of authorities" w:semiHidden="1" w:unhideWhenUsed="1"/>
+    <w:lsdException w:name="macro" w:semiHidden="1" w:unhideWhenUsed="1"/>
+    <w:lsdException w:name="toa heading" w:semiHidden="1" w:unhideWhenUsed="1"/>
+    <w:lsdException w:name="List" w:semiHidden="1" w:unhideWhenUsed="1"/>
+    <w:lsdException w:name="List Bullet" w:semiHidden="1" w:unhideWhenUsed="1"/>
+    <w:lsdException w:name="List Number" w:semiHidden="1" w:unhideWhenUsed="1"/>
+    <w:lsdException w:name="List 2" w:semiHidden="1" w:unhideWhenUsed="1"/>
+    <w:lsdException w:name="List 3" w:semiHidden="1" w:unhideWhenUsed="1"/>
+    <w:lsdException w:name="List 4" w:semiHidden="1" w:unhideWhenUsed="1"/>
+    <w:lsdException w:name="List 5" w:semiHidden="1" w:unhideWhenUsed="1"/>
+    <w:lsdException w:name="List Bullet 2" w:semiHidden="1" w:unhideWhenUsed="1"/>
+    <w:lsdException w:name="List Bullet 3" w:semiHidden="1" w:unhideWhenUsed="1"/>
+    <w:lsdException w:name="List Bullet 4" w:semiHidden="1" w:unhideWhenUsed="1"/>
+    <w:lsdException w:name="List Bullet 5" w:semiHidden="1" w:unhideWhenUsed="1"/>
+    <w:lsdException w:name="List Number 2" w:semiHidden="1" w:unhideWhenUsed="1"/>
+    <w:lsdException w:name="List Number 3" w:semiHidden="1" w:unhideWhenUsed="1"/>
+    <w:lsdException w:name="List Number 4" w:semiHidden="1" w:unhideWhenUsed="1"/>
+    <w:lsdException w:name="List Number 5" w:semiHidden="1" w:unhideWhenUsed="1"/>
+    <w:lsdException w:name="Title" w:uiPriority="10" w:qFormat="1"/>
+    <w:lsdException w:name="Closing" w:semiHidden="1" w:unhideWhenUsed="1"/>
+    <w:lsdException w:name="Signature" w:semiHidden="1" w:unhideWhenUsed="1"/>
+    <w:lsdException w:name="Default Paragraph Font" w:semiHidden="1" w:uiPriority="1" w:unhideWhenUsed="1"/>
+    <w:lsdException w:name="Body Text" w:semiHidden="1" w:unhideWhenUsed="1"/>
+    <w:lsdException w:name="Body Text Indent" w:semiHidden="1" w:unhideWhenUsed="1"/>
+    <w:lsdException w:name="List Continue" w:semiHidden="1" w:unhideWhenUsed="1"/>
+    <w:lsdException w:name="List Continue 2" w:semiHidden="1" w:unhideWhenUsed="1"/>
+    <w:lsdException w:name="List Continue 3" w:semiHidden="1" w:unhideWhenUsed="1"/>
+    <w:lsdException w:name="List Continue 4" w:semiHidden="1" w:unhideWhenUsed="1"/>
+    <w:lsdException w:name="List Continue 5" w:semiHidden="1" w:unhideWhenUsed="1"/>
+    <w:lsdException w:name="Message Header" w:semiHidden="1" w:unhideWhenUsed="1"/>
+    <w:lsdException w:name="Subtitle" w:uiPriority="11" w:qFormat="1"/>
+    <w:lsdException w:name="Salutation" w:semiHidden="1" w:unhideWhenUsed="1"/>
+    <w:lsdException w:name="Date" w:semiHidden="1" w:unhideWhenUsed="1"/>
+    <w:lsdException w:name="Body Text First Indent" w:semiHidden="1" w:unhideWhenUsed="1"/>
+    <w:lsdException w:name="Body Text First Indent 2" w:semiHidden="1" w:unhideWhenUsed="1"/>
+    <w:lsdException w:name="Note Heading" w:semiHidden="1" w:unhideWhenUsed="1"/>
+    <w:lsdException w:name="Body Text 2" w:semiHidden="1" w:unhideWhenUsed="1"/>
+    <w:lsdException w:name="Body Text 3" w:semiHidden="1" w:unhideWhenUsed="1"/>
+    <w:lsdException w:name="Body Text Indent 2" w:semiHidden="1" w:unhideWhenUsed="1"/>
+    <w:lsdException w:name="Body Text Indent 3" w:semiHidden="1" w:unhideWhenUsed="1"/>
+    <w:lsdException w:name="Block Text" w:semiHidden="1" w:unhideWhenUsed="1"/>
+    <w:lsdException w:name="Hyperlink" w:semiHidden="1" w:unhideWhenUsed="1"/>
+    <w:lsdException w:name="FollowedHyperlink" w:semiHidden="1" w:unhideWhenUsed="1"/>
+    <w:lsdException w:name="Strong" w:uiPriority="22" w:qFormat="1"/>
+    <w:lsdException w:name="Emphasis" w:uiPriority="20" w:qFormat="1"/>
+    <w:lsdException w:name="Document Map" w:semiHidden="1" w:unhideWhenUsed="1"/>
+    <w:lsdException w:name="Plain Text" w:semiHidden="1" w:unhideWhenUsed="1"/>
+    <w:lsdException w:name="E-mail Signature" w:semiHidden="1" w:unhideWhenUsed="1"/>
+    <w:lsdException w:name="HTML Top of Form" w:semiHidden="1" w:unhideWhenUsed="1"/>
+    <w:lsdException w:name="HTML Bottom of Form" w:semiHidden="1" w:unhideWhenUsed="1"/>
+    <w:lsdException w:name="Normal (Web)" w:semiHidden="1" w:unhideWhenUsed="1"/>
+    <w:lsdException w:name="HTML Acronym" w:semiHidden="1" w:unhideWhenUsed="1"/>
+    <w:lsdException w:name="HTML Address" w:semiHidden="1" w:unhideWhenUsed="1"/>
+    <w:lsdException w:name="HTML Cite" w:semiHidden="1" w:unhideWhenUsed="1"/>
+    <w:lsdException w:name="HTML Code" w:semiHidden="1" w:unhideWhenUsed="1"/>
+    <w:lsdException w:name="HTML Definition" w:semiHidden="1" w:unhideWhenUsed="1"/>
+    <w:lsdException w:name="HTML Keyboard" w:semiHidden="1" w:unhideWhenUsed="1"/>
+    <w:lsdException w:name="HTML Preformatted" w:semiHidden="1" w:unhideWhenUsed="1"/>
+    <w:lsdException w:name="HTML Sample" w:semiHidden="1" w:unhideWhenUsed="1"/>
+    <w:lsdException w:name="HTML Typewriter" w:semiHidden="1" w:unhideWhenUsed="1"/>
+    <w:lsdException w:name="HTML Variable" w:semiHidden="1" w:unhideWhenUsed="1"/>
+    <w:lsdException w:name="Normal Table" w:semiHidden="1" w:unhideWhenUsed="1"/>
+    <w:lsdException w:name="annotation subject" w:semiHidden="1" w:unhideWhenUsed="1"/>
+    <w:lsdException w:name="No List" w:semiHidden="1" w:unhideWhenUsed="1"/>
+    <w:lsdException w:name="Outline List 1" w:semiHidden="1" w:unhideWhenUsed="1"/>
+    <w:lsdException w:name="Outline List 2" w:semiHidden="1" w:unhideWhenUsed="1"/>
+    <w:lsdException w:name="Outline List 3" w:semiHidden="1" w:unhideWhenUsed="1"/>
+    <w:lsdException w:name="Table Simple 1" w:semiHidden="1" w:unhideWhenUsed="1"/>
+    <w:lsdException w:name="Table Simple 2" w:semiHidden="1" w:unhideWhenUsed="1"/>
+    <w:lsdException w:name="Table Simple 3" w:semiHidden="1" w:unhideWhenUsed="1"/>
+    <w:lsdException w:name="Table Classic 1" w:semiHidden="1" w:unhideWhenUsed="1"/>
+    <w:lsdException w:name="Table Classic 2" w:semiHidden="1" w:unhideWhenUsed="1"/>
+    <w:lsdException w:name="Table Classic 3" w:semiHidden="1" w:unhideWhenUsed="1"/>
+    <w:lsdException w:name="Table Classic 4" w:semiHidden="1" w:unhideWhenUsed="1"/>
+    <w:lsdException w:name="Table Colorful 1" w:semiHidden="1" w:unhideWhenUsed="1"/>
+    <w:lsdException w:name="Table Colorful 2" w:semiHidden="1" w:unhideWhenUsed="1"/>
+    <w:lsdException w:name="Table Colorful 3" w:semiHidden="1" w:unhideWhenUsed="1"/>
+    <w:lsdException w:name="Table Columns 1" w:semiHidden="1" w:unhideWhenUsed="1"/>
+    <w:lsdException w:name="Table Columns 2" w:semiHidden="1" w:unhideWhenUsed="1"/>
+    <w:lsdException w:name="Table Columns 3" w:semiHidden="1" w:unhideWhenUsed="1"/>
+    <w:lsdException w:name="Table Columns 4" w:semiHidden="1" w:unhideWhenUsed="1"/>
+    <w:lsdException w:name="Table Columns 5" w:semiHidden="1" w:unhideWhenUsed="1"/>
+    <w:lsdException w:name="Table Grid 1" w:semiHidden="1" w:unhideWhenUsed="1"/>
+    <w:lsdException w:name="Table Grid 2" w:semiHidden="1" w:unhideWhenUsed="1"/>
+    <w:lsdException w:name="Table Grid 3" w:semiHidden="1" w:unhideWhenUsed="1"/>
+    <w:lsdException w:name="Table Grid 4" w:semiHidden="1" w:unhideWhenUsed="1"/>
+    <w:lsdException w:name="Table Grid 5" w:semiHidden="1" w:unhideWhenUsed="1"/>
+    <w:lsdException w:name="Table Grid 6" w:semiHidden="1" w:unhideWhenUsed="1"/>
+    <w:lsdException w:name="Table Grid 7" w:semiHidden="1" w:unhideWhenUsed="1"/>
+    <w:lsdException w:name="Table Grid 8" w:semiHidden="1" w:unhideWhenUsed="1"/>
+    <w:lsdException w:name="Table List 1" w:semiHidden="1" w:unhideWhenUsed="1"/>
+    <w:lsdException w:name="Table List 2" w:semiHidden="1" w:unhideWhenUsed="1"/>
+    <w:lsdException w:name="Table List 3" w:semiHidden="1" w:unhideWhenUsed="1"/>
+    <w:lsdException w:name="Table List 4" w:semiHidden="1" w:unhideWhenUsed="1"/>
+    <w:lsdException w:name="Table List 5" w:semiHidden="1" w:unhideWhenUsed="1"/>
+    <w:lsdException w:name="Table List 6" w:semiHidden="1" w:unhideWhenUsed="1"/>
+    <w:lsdException w:name="Table List 7" w:semiHidden="1" w:unhideWhenUsed="1"/>
+    <w:lsdException w:name="Table List 8" w:semiHidden="1" w:unhideWhenUsed="1"/>
+    <w:lsdException w:name="Table 3D effects 1" w:semiHidden="1" w:unhideWhenUsed="1"/>
+    <w:lsdException w:name="Table 3D effects 2" w:semiHidden="1" w:unhideWhenUsed="1"/>
+    <w:lsdException w:name="Table 3D effects 3" w:semiHidden="1" w:unhideWhenUsed="1"/>
+    <w:lsdException w:name="Table Contemporary" w:semiHidden="1" w:unhideWhenUsed="1"/>
+    <w:lsdException w:name="Table Elegant" w:semiHidden="1" w:unhideWhenUsed="1"/>
+    <w:lsdException w:name="Table Professional" w:semiHidden="1" w:unhideWhenUsed="1"/>
+    <w:lsdException w:name="Table Subtle 1" w:semiHidden="1" w:unhideWhenUsed="1"/>
+    <w:lsdException w:name="Table Subtle 2" w:semiHidden="1" w:unhideWhenUsed="1"/>
+    <w:lsdException w:name="Table Web 1" w:semiHidden="1" w:unhideWhenUsed="1"/>
+    <w:lsdException w:name="Table Web 2" w:semiHidden="1" w:unhideWhenUsed="1"/>
+    <w:lsdException w:name="Table Web 3" w:semiHidden="1" w:unhideWhenUsed="1"/>
+    <w:lsdException w:name="Balloon Text" w:semiHidden="1" w:unhideWhenUsed="1"/>
+    <w:lsdException w:name="Table Grid" w:uiPriority="39"/>
+    <w:lsdException w:name="Table Theme" w:semiHidden="1" w:unhideWhenUsed="1"/>
+    <w:lsdException w:name="Placeholder Text" w:semiHidden="1"/>
+    <w:lsdException w:name="No Spacing" w:uiPriority="1" w:qFormat="1"/>
+    <w:lsdException w:name="Light Shading" w:uiPriority="60"/>
+    <w:lsdException w:name="Light List" w:uiPriority="61"/>
+    <w:lsdException w:name="Light Grid" w:uiPriority="62"/>
+    <w:lsdException w:name="Medium Shading 1" w:uiPriority="63"/>
+    <w:lsdException w:name="Medium Shading 2" w:uiPriority="64"/>
+    <w:lsdException w:name="Medium List 1" w:uiPriority="65"/>
+    <w:lsdException w:name="Medium List 2" w:uiPriority="66"/>
+    <w:lsdException w:name="Medium Grid 1" w:uiPriority="67"/>
+    <w:lsdException w:name="Medium Grid 2" w:uiPriority="68"/>
+    <w:lsdException w:name="Medium Grid 3" w:uiPriority="69"/>
+    <w:lsdException w:name="Dark List" w:uiPriority="70"/>
+    <w:lsdException w:name="Colorful Shading" w:uiPriority="71"/>
+    <w:lsdException w:name="Colorful List" w:uiPriority="72"/>
+    <w:lsdException w:name="Colorful Grid" w:uiPriority="73"/>
+    <w:lsdException w:name="Light Shading Accent 1" w:uiPriority="60"/>
+    <w:lsdException w:name="Light List Accent 1" w:uiPriority="61"/>
+    <w:lsdException w:name="Light Grid Accent 1" w:uiPriority="62"/>
+    <w:lsdException w:name="Medium Shading 1 Accent 1" w:uiPriority="63"/>
+    <w:lsdException w:name="Medium Shading 2 Accent 1" w:uiPriority="64"/>
+    <w:lsdException w:name="Medium List 1 Accent 1" w:uiPriority="65"/>
+    <w:lsdException w:name="Revision" w:semiHidden="1"/>
+    <w:lsdException w:name="List Paragraph" w:uiPriority="34" w:qFormat="1"/>
+    <w:lsdException w:name="Quote" w:uiPriority="29" w:qFormat="1"/>
+    <w:lsdException w:name="Intense Quote" w:uiPriority="30" w:qFormat="1"/>
+    <w:lsdException w:name="Medium List 2 Accent 1" w:uiPriority="66"/>
+    <w:lsdException w:name="Medium Grid 1 Accent 1" w:uiPriority="67"/>
+    <w:lsdException w:name="Medium Grid 2 Accent 1" w:uiPriority="68"/>
+    <w:lsdException w:name="Medium Grid 3 Accent 1" w:uiPriority="69"/>
+    <w:lsdException w:name="Dark List Accent 1" w:uiPriority="70"/>
+    <w:lsdException w:name="Colorful Shading Accent 1" w:uiPriority="71"/>
+    <w:lsdException w:name="Colorful List Accent 1" w:uiPriority="72"/>
+    <w:lsdException w:name="Colorful Grid Accent 1" w:uiPriority="73"/>
+    <w:lsdException w:name="Light Shading Accent 2" w:uiPriority="60"/>
+    <w:lsdException w:name="Light List Accent 2" w:uiPriority="61"/>
+    <w:lsdException w:name="Light Grid Accent 2" w:uiPriority="62"/>
+    <w:lsdException w:name="Medium Shading 1 Accent 2" w:uiPriority="63"/>
+    <w:lsdException w:name="Medium Shading 2 Accent 2" w:uiPriority="64"/>
+    <w:lsdException w:name="Medium List 1 Accent 2" w:uiPriority="65"/>
+    <w:lsdException w:name="Medium List 2 Accent 2" w:uiPriority="66"/>
+    <w:lsdException w:name="Medium Grid 1 Accent 2" w:uiPriority="67"/>
+    <w:lsdException w:name="Medium Grid 2 Accent 2" w:uiPriority="68"/>
+    <w:lsdException w:name="Medium Grid 3 Accent 2" w:uiPriority="69"/>
+    <w:lsdException w:name="Dark List Accent 2" w:uiPriority="70"/>
+    <w:lsdException w:name="Colorful Shading Accent 2" w:uiPriority="71"/>
+    <w:lsdException w:name="Colorful List Accent 2" w:uiPriority="72"/>
+    <w:lsdException w:name="Colorful Grid Accent 2" w:uiPriority="73"/>
+    <w:lsdException w:name="Light Shading Accent 3" w:uiPriority="60"/>
+    <w:lsdException w:name="Light List Accent 3" w:uiPriority="61"/>
+    <w:lsdException w:name="Light Grid Accent 3" w:uiPriority="62"/>
+    <w:lsdException w:name="Medium Shading 1 Accent 3" w:uiPriority="63"/>
+    <w:lsdException w:name="Medium Shading 2 Accent 3" w:uiPriority="64"/>
+    <w:lsdException w:name="Medium List 1 Accent 3" w:uiPriority="65"/>
+    <w:lsdException w:name="Medium List 2 Accent 3" w:uiPriority="66"/>
+    <w:lsdException w:name="Medium Grid 1 Accent 3" w:uiPriority="67"/>
+    <w:lsdException w:name="Medium Grid 2 Accent 3" w:uiPriority="68"/>
+    <w:lsdException w:name="Medium Grid 3 Accent 3" w:uiPriority="69"/>
+    <w:lsdException w:name="Dark List Accent 3" w:uiPriority="70"/>
+    <w:lsdException w:name="Colorful Shading Accent 3" w:uiPriority="71"/>
+    <w:lsdException w:name="Colorful List Accent 3" w:uiPriority="72"/>
+    <w:lsdException w:name="Colorful Grid Accent 3" w:uiPriority="73"/>
+    <w:lsdException w:name="Light Shading Accent 4" w:uiPriority="60"/>
+    <w:lsdException w:name="Light List Accent 4" w:uiPriority="61"/>
+    <w:lsdException w:name="Light Grid Accent 4" w:uiPriority="62"/>
+    <w:lsdException w:name="Medium Shading 1 Accent 4" w:uiPriority="63"/>
+    <w:lsdException w:name="Medium Shading 2 Accent 4" w:uiPriority="64"/>
+    <w:lsdException w:name="Medium List 1 Accent 4" w:uiPriority="65"/>
+    <w:lsdException w:name="Medium List 2 Accent 4" w:uiPriority="66"/>
+    <w:lsdException w:name="Medium Grid 1 Accent 4" w:uiPriority="67"/>
+    <w:lsdException w:name="Medium Grid 2 Accent 4" w:uiPriority="68"/>
+    <w:lsdException w:name="Medium Grid 3 Accent 4" w:uiPriority="69"/>
+    <w:lsdException w:name="Dark List Accent 4" w:uiPriority="70"/>
+    <w:lsdException w:name="Colorful Shading Accent 4" w:uiPriority="71"/>
+    <w:lsdException w:name="Colorful List Accent 4" w:uiPriority="72"/>
+    <w:lsdException w:name="Colorful Grid Accent 4" w:uiPriority="73"/>
+    <w:lsdException w:name="Light Shading Accent 5" w:uiPriority="60"/>
+    <w:lsdException w:name="Light List Accent 5" w:uiPriority="61"/>
+    <w:lsdException w:name="Light Grid Accent 5" w:uiPriority="62"/>
+    <w:lsdException w:name="Medium Shading 1 Accent 5" w:uiPriority="63"/>
+    <w:lsdException w:name="Medium Shading 2 Accent 5" w:uiPriority="64"/>
+    <w:lsdException w:name="Medium List 1 Accent 5" w:uiPriority="65"/>
+    <w:lsdException w:name="Medium List 2 Accent 5" w:uiPriority="66"/>
+    <w:lsdException w:name="Medium Grid 1 Accent 5" w:uiPriority="67"/>
+    <w:lsdException w:name="Medium Grid 2 Accent 5" w:uiPriority="68"/>
+    <w:lsdException w:name="Medium Grid 3 Accent 5" w:uiPriority="69"/>
+    <w:lsdException w:name="Dark List Accent 5" w:uiPriority="70"/>
+    <w:lsdException w:name="Colorful Shading Accent 5" w:uiPriority="71"/>
+    <w:lsdException w:name="Colorful List Accent 5" w:uiPriority="72"/>
+    <w:lsdException w:name="Colorful Grid Accent 5" w:uiPriority="73"/>
+    <w:lsdException w:name="Light Shading Accent 6" w:uiPriority="60"/>
+    <w:lsdException w:name="Light List Accent 6" w:uiPriority="61"/>
+    <w:lsdException w:name="Light Grid Accent 6" w:uiPriority="62"/>
+    <w:lsdException w:name="Medium Shading 1 Accent 6" w:uiPriority="63"/>
+    <w:lsdException w:name="Medium Shading 2 Accent 6" w:uiPriority="64"/>
+    <w:lsdException w:name="Medium List 1 Accent 6" w:uiPriority="65"/>
+    <w:lsdException w:name="Medium List 2 Accent 6" w:uiPriority="66"/>
+    <w:lsdException w:name="Medium Grid 1 Accent 6" w:uiPriority="67"/>
+    <w:lsdException w:name="Medium Grid 2 Accent 6" w:uiPriority="68"/>
+    <w:lsdException w:name="Medium Grid 3 Accent 6" w:uiPriority="69"/>
+    <w:lsdException w:name="Dark List Accent 6" w:uiPriority="70"/>
+    <w:lsdException w:name="Colorful Shading Accent 6" w:uiPriority="71"/>
+    <w:lsdException w:name="Colorful List Accent 6" w:uiPriority="72"/>
+    <w:lsdException w:name="Colorful Grid Accent 6" w:uiPriority="73"/>
+    <w:lsdException w:name="Subtle Emphasis" w:uiPriority="19" w:qFormat="1"/>
+    <w:lsdException w:name="Intense Emphasis" w:uiPriority="21" w:qFormat="1"/>
+    <w:lsdException w:name="Subtle Reference" w:uiPriority="31" w:qFormat="1"/>
+    <w:lsdException w:name="Intense Reference" w:uiPriority="32" w:qFormat="1"/>
+    <w:lsdException w:name="Book Title" w:uiPriority="33" w:qFormat="1"/>
+    <w:lsdException w:name="Bibliography" w:semiHidden="1" w:uiPriority="37" w:unhideWhenUsed="1"/>
+    <w:lsdException w:name="TOC Heading" w:semiHidden="1" w:uiPriority="39" w:unhideWhenUsed="1" w:qFormat="1"/>
+    <w:lsdException w:name="Plain Table 1" w:uiPriority="41"/>
+    <w:lsdException w:name="Plain Table 2" w:uiPriority="42"/>
+    <w:lsdException w:name="Plain Table 3" w:uiPriority="43"/>
+    <w:lsdException w:name="Plain Table 4" w:uiPriority="44"/>
+    <w:lsdException w:name="Plain Table 5" w:uiPriority="45"/>
+    <w:lsdException w:name="Grid Table Light" w:uiPriority="40"/>
+    <w:lsdException w:name="Grid Table 1 Light" w:uiPriority="46"/>
+    <w:lsdException w:name="Grid Table 2" w:uiPriority="47"/>
+    <w:lsdException w:name="Grid Table 3" w:uiPriority="48"/>
+    <w:lsdException w:name="Grid Table 4" w:uiPriority="49"/>
+    <w:lsdException w:name="Grid Table 5 Dark" w:uiPriority="50"/>
+    <w:lsdException w:name="Grid Table 6 Colorful" w:uiPriority="51"/>
+    <w:lsdException w:name="Grid Table 7 Colorful" w:uiPriority="52"/>
+    <w:lsdException w:name="Grid Table 1 Light Accent 1" w:uiPriority="46"/>
+    <w:lsdException w:name="Grid Table 2 Accent 1" w:uiPriority="47"/>
+    <w:lsdException w:name="Grid Table 3 Accent 1" w:uiPriority="48"/>
+    <w:lsdException w:name="Grid Table 4 Accent 1" w:uiPriority="49"/>
+    <w:lsdException w:name="Grid Table 5 Dark Accent 1" w:uiPriority="50"/>
+    <w:lsdException w:name="Grid Table 6 Colorful Accent 1" w:uiPriority="51"/>
+    <w:lsdException w:name="Grid Table 7 Colorful Accent 1" w:uiPriority="52"/>
+    <w:lsdException w:name="Grid Table 1 Light Accent 2" w:uiPriority="46"/>
+    <w:lsdException w:name="Grid Table 2 Accent 2" w:uiPriority="47"/>
+    <w:lsdException w:name="Grid Table 3 Accent 2" w:uiPriority="48"/>
+    <w:lsdException w:name="Grid Table 4 Accent 2" w:uiPriority="49"/>
+    <w:lsdException w:name="Grid Table 5 Dark Accent 2" w:uiPriority="50"/>
+    <w:lsdException w:name="Grid Table 6 Colorful Accent 2" w:uiPriority="51"/>
+    <w:lsdException w:name="Grid Table 7 Colorful Accent 2" w:uiPriority="52"/>
+    <w:lsdException w:name="Grid Table 1 Light Accent 3" w:uiPriority="46"/>
+    <w:lsdException w:name="Grid Table 2 Accent 3" w:uiPriority="47"/>
+    <w:lsdException w:name="Grid Table 3 Accent 3" w:uiPriority="48"/>
+    <w:lsdException w:name="Grid Table 4 Accent 3" w:uiPriority="49"/>
+    <w:lsdException w:name="Grid Table 5 Dark Accent 3" w:uiPriority="50"/>
+    <w:lsdException w:name="Grid Table 6 Colorful Accent 3" w:uiPriority="51"/>
+    <w:lsdException w:name="Grid Table 7 Colorful Accent 3" w:uiPriority="52"/>
+    <w:lsdException w:name="Grid Table 1 Light Accent 4" w:uiPriority="46"/>
+    <w:lsdException w:name="Grid Table 2 Accent 4" w:uiPriority="47"/>
+    <w:lsdException w:name="Grid Table 3 Accent 4" w:uiPriority="48"/>
+    <w:lsdException w:name="Grid Table 4 Accent 4" w:uiPriority="49"/>
+    <w:lsdException w:name="Grid Table 5 Dark Accent 4" w:uiPriority="50"/>
+    <w:lsdException w:name="Grid Table 6 Colorful Accent 4" w:uiPriority="51"/>
+    <w:lsdException w:name="Grid Table 7 Colorful Accent 4" w:uiPriority="52"/>
+    <w:lsdException w:name="Grid Table 1 Light Accent 5" w:uiPriority="46"/>
+    <w:lsdException w:name="Grid Table 2 Accent 5" w:uiPriority="47"/>
+    <w:lsdException w:name="Grid Table 3 Accent 5" w:uiPriority="48"/>
+    <w:lsdException w:name="Grid Table 4 Accent 5" w:uiPriority="49"/>
+    <w:lsdException w:name="Grid Table 5 Dark Accent 5" w:uiPriority="50"/>
+    <w:lsdException w:name="Grid Table 6 Colorful Accent 5" w:uiPriority="51"/>
+    <w:lsdException w:name="Grid Table 7 Colorful Accent 5" w:uiPriority="52"/>
+    <w:lsdException w:name="Grid Table 1 Light Accent 6" w:uiPriority="46"/>
+    <w:lsdException w:name="Grid Table 2 Accent 6" w:uiPriority="47"/>
+    <w:lsdException w:name="Grid Table 3 Accent 6" w:uiPriority="48"/>
+    <w:lsdException w:name="Grid Table 4 Accent 6" w:uiPriority="49"/>
+    <w:lsdException w:name="Grid Table 5 Dark Accent 6" w:uiPriority="50"/>
+    <w:lsdException w:name="Grid Table 6 Colorful Accent 6" w:uiPriority="51"/>
+    <w:lsdException w:name="Grid Table 7 Colorful Accent 6" w:uiPriority="52"/>
+    <w:lsdException w:name="List Table 1 Light" w:uiPriority="46"/>
+    <w:lsdException w:name="List Table 2" w:uiPriority="47"/>
+    <w:lsdException w:name="List Table 3" w:uiPriority="48"/>
+    <w:lsdException w:name="List Table 4" w:uiPriority="49"/>
+    <w:lsdException w:name="List Table 5 Dark" w:uiPriority="50"/>
+    <w:lsdException w:name="List Table 6 Colorful" w:uiPriority="51"/>
+    <w:lsdException w:name="List Table 7 Colorful" w:uiPriority="52"/>
+    <w:lsdException w:name="List Table 1 Light Accent 1" w:uiPriority="46"/>
+    <w:lsdException w:name="List Table 2 Accent 1" w:uiPriority="47"/>
+    <w:lsdException w:name="List Table 3 Accent 1" w:uiPriority="48"/>
+    <w:lsdException w:name="List Table 4 Accent 1" w:uiPriority="49"/>
+    <w:lsdException w:name="List Table 5 Dark Accent 1" w:uiPriority="50"/>
+    <w:lsdException w:name="List Table 6 Colorful Accent 1" w:uiPriority="51"/>
+    <w:lsdException w:name="List Table 7 Colorful Accent 1" w:uiPriority="52"/>
+    <w:lsdException w:name="List Table 1 Light Accent 2" w:uiPriority="46"/>
+    <w:lsdException w:name="List Table 2 Accent 2" w:uiPriority="47"/>
+    <w:lsdException w:name="List Table 3 Accent 2" w:uiPriority="48"/>
+    <w:lsdException w:name="List Table 4 Accent 2" w:uiPriority="49"/>
+    <w:lsdException w:name="List Table 5 Dark Accent 2" w:uiPriority="50"/>
+    <w:lsdException w:name="List Table 6 Colorful Accent 2" w:uiPriority="51"/>
+    <w:lsdException w:name="List Table 7 Colorful Accent 2" w:uiPriority="52"/>
+    <w:lsdException w:name="List Table 1 Light Accent 3" w:uiPriority="46"/>
+    <w:lsdException w:name="List Table 2 Accent 3" w:uiPriority="47"/>
+    <w:lsdException w:name="List Table 3 Accent 3" w:uiPriority="48"/>
+    <w:lsdException w:name="List Table 4 Accent 3" w:uiPriority="49"/>
+    <w:lsdException w:name="List Table 5 Dark Accent 3" w:uiPriority="50"/>
+    <w:lsdException w:name="List Table 6 Colorful Accent 3" w:uiPriority="51"/>
+    <w:lsdException w:name="List Table 7 Colorful Accent 3" w:uiPriority="52"/>
+    <w:lsdException w:name="List Table 1 Light Accent 4" w:uiPriority="46"/>
+    <w:lsdException w:name="List Table 2 Accent 4" w:uiPriority="47"/>
+    <w:lsdException w:name="List Table 3 Accent 4" w:uiPriority="48"/>
+    <w:lsdException w:name="List Table 4 Accent 4" w:uiPriority="49"/>
+    <w:lsdException w:name="List Table 5 Dark Accent 4" w:uiPriority="50"/>
+    <w:lsdException w:name="List Table 6 Colorful Accent 4" w:uiPriority="51"/>
+    <w:lsdException w:name="List Table 7 Colorful Accent 4" w:uiPriority="52"/>
+    <w:lsdException w:name="List Table 1 Light Accent 5" w:uiPriority="46"/>
+    <w:lsdException w:name="List Table 2 Accent 5" w:uiPriority="47"/>
+    <w:lsdException w:name="List Table 3 Accent 5" w:uiPriority="48"/>
+    <w:lsdException w:name="List Table 4 Accent 5" w:uiPriority="49"/>
+    <w:lsdException w:name="List Table 5 Dark Accent 5" w:uiPriority="50"/>
+    <w:lsdException w:name="List Table 6 Colorful Accent 5" w:uiPriority="51"/>
+    <w:lsdException w:name="List Table 7 Colorful Accent 5" w:uiPriority="52"/>
+    <w:lsdException w:name="List Table 1 Light Accent 6" w:uiPriority="46"/>
+    <w:lsdException w:name="List Table 2 Accent 6" w:uiPriority="47"/>
+    <w:lsdException w:name="List Table 3 Accent 6" w:uiPriority="48"/>
+    <w:lsdException w:name="List Table 4 Accent 6" w:uiPriority="49"/>
+    <w:lsdException w:name="List Table 5 Dark Accent 6" w:uiPriority="50"/>
+    <w:lsdException w:name="List Table 6 Colorful Accent 6" w:uiPriority="51"/>
+    <w:lsdException w:name="List Table 7 Colorful Accent 6" w:uiPriority="52"/>
+    <w:lsdException w:name="Mention" w:semiHidden="1" w:unhideWhenUsed="1"/>
+    <w:lsdException w:name="Smart Hyperlink" w:semiHidden="1" w:unhideWhenUsed="1"/>
+    <w:lsdException w:name="Hashtag" w:semiHidden="1" w:unhideWhenUsed="1"/>
+    <w:lsdException w:name="Unresolved Mention" w:semiHidden="1" w:unhideWhenUsed="1"/>
+    <w:lsdException w:name="Smart Link" w:semiHidden="1" w:unhideWhenUsed="1"/>
+  </w:latentStyles>
+  <w:style w:type="paragraph" w:default="1" w:styleId="Normal">
+    <w:name w:val="Normal"/>
+    <w:qFormat/>
   </w:style>
   <w:style w:type="paragraph" w:styleId="Heading1">
     <w:name w:val="heading 1"/>
     <w:basedOn w:val="Normal"/>
     <w:next w:val="Normal"/>
+    <w:link w:val="Heading1Char"/>
+    <w:uiPriority w:val="9"/>
+    <w:qFormat/>
+    <w:rsid w:val="00DE13EA"/>
     <w:pPr>
-      <w:keepNext w:val="1"/>
-      <w:keepLines w:val="1"/>
-      <w:spacing w:after="0" w:before="480" w:lineRule="auto"/>
+      <w:keepNext/>
+      <w:keepLines/>
+      <w:spacing w:before="480" w:after="0"/>
+      <w:outlineLvl w:val="0"/>
     </w:pPr>
     <w:rPr>
-      <w:rFonts w:ascii="Cambria" w:cs="Cambria" w:eastAsia="Cambria" w:hAnsi="Cambria"/>
-      <w:b w:val="1"/>
-      <w:color w:val="366091"/>
+      <w:rFonts w:asciiTheme="majorHAnsi" w:eastAsiaTheme="majorEastAsia" w:hAnsiTheme="majorHAnsi" w:cstheme="majorBidi"/>
+      <w:b/>
+      <w:bCs/>
+      <w:color w:val="365F91" w:themeColor="accent1" w:themeShade="BF"/>
       <w:sz w:val="28"/>
       <w:szCs w:val="28"/>
     </w:rPr>
@@ -596,14 +925,18 @@
     <w:name w:val="heading 2"/>
     <w:basedOn w:val="Normal"/>
     <w:next w:val="Normal"/>
+    <w:uiPriority w:val="9"/>
+    <w:semiHidden/>
+    <w:unhideWhenUsed/>
+    <w:qFormat/>
     <w:pPr>
-      <w:keepNext w:val="1"/>
-      <w:keepLines w:val="1"/>
-      <w:pageBreakBefore w:val="0"/>
-      <w:spacing w:after="80" w:before="360" w:lineRule="auto"/>
+      <w:keepNext/>
+      <w:keepLines/>
+      <w:spacing w:before="360" w:after="80"/>
+      <w:outlineLvl w:val="1"/>
     </w:pPr>
     <w:rPr>
-      <w:b w:val="1"/>
+      <w:b/>
       <w:sz w:val="36"/>
       <w:szCs w:val="36"/>
     </w:rPr>
@@ -612,14 +945,18 @@
     <w:name w:val="heading 3"/>
     <w:basedOn w:val="Normal"/>
     <w:next w:val="Normal"/>
+    <w:uiPriority w:val="9"/>
+    <w:semiHidden/>
+    <w:unhideWhenUsed/>
+    <w:qFormat/>
     <w:pPr>
-      <w:keepNext w:val="1"/>
-      <w:keepLines w:val="1"/>
-      <w:pageBreakBefore w:val="0"/>
-      <w:spacing w:after="80" w:before="280" w:lineRule="auto"/>
+      <w:keepNext/>
+      <w:keepLines/>
+      <w:spacing w:before="280" w:after="80"/>
+      <w:outlineLvl w:val="2"/>
     </w:pPr>
     <w:rPr>
-      <w:b w:val="1"/>
+      <w:b/>
       <w:sz w:val="28"/>
       <w:szCs w:val="28"/>
     </w:rPr>
@@ -628,14 +965,18 @@
     <w:name w:val="heading 4"/>
     <w:basedOn w:val="Normal"/>
     <w:next w:val="Normal"/>
+    <w:uiPriority w:val="9"/>
+    <w:semiHidden/>
+    <w:unhideWhenUsed/>
+    <w:qFormat/>
     <w:pPr>
-      <w:keepNext w:val="1"/>
-      <w:keepLines w:val="1"/>
-      <w:pageBreakBefore w:val="0"/>
-      <w:spacing w:after="40" w:before="240" w:lineRule="auto"/>
+      <w:keepNext/>
+      <w:keepLines/>
+      <w:spacing w:before="240" w:after="40"/>
+      <w:outlineLvl w:val="3"/>
     </w:pPr>
     <w:rPr>
-      <w:b w:val="1"/>
+      <w:b/>
       <w:sz w:val="24"/>
       <w:szCs w:val="24"/>
     </w:rPr>
@@ -644,115 +985,95 @@
     <w:name w:val="heading 5"/>
     <w:basedOn w:val="Normal"/>
     <w:next w:val="Normal"/>
+    <w:uiPriority w:val="9"/>
+    <w:semiHidden/>
+    <w:unhideWhenUsed/>
+    <w:qFormat/>
     <w:pPr>
-      <w:keepNext w:val="1"/>
-      <w:keepLines w:val="1"/>
-      <w:pageBreakBefore w:val="0"/>
-      <w:spacing w:after="40" w:before="220" w:lineRule="auto"/>
+      <w:keepNext/>
+      <w:keepLines/>
+      <w:spacing w:before="220" w:after="40"/>
+      <w:outlineLvl w:val="4"/>
     </w:pPr>
     <w:rPr>
-      <w:b w:val="1"/>
-      <w:sz w:val="22"/>
-      <w:szCs w:val="22"/>
+      <w:b/>
     </w:rPr>
   </w:style>
   <w:style w:type="paragraph" w:styleId="Heading6">
     <w:name w:val="heading 6"/>
     <w:basedOn w:val="Normal"/>
     <w:next w:val="Normal"/>
+    <w:uiPriority w:val="9"/>
+    <w:semiHidden/>
+    <w:unhideWhenUsed/>
+    <w:qFormat/>
     <w:pPr>
-      <w:keepNext w:val="1"/>
-      <w:keepLines w:val="1"/>
-      <w:pageBreakBefore w:val="0"/>
-      <w:spacing w:after="40" w:before="200" w:lineRule="auto"/>
+      <w:keepNext/>
+      <w:keepLines/>
+      <w:spacing w:before="200" w:after="40"/>
+      <w:outlineLvl w:val="5"/>
     </w:pPr>
     <w:rPr>
-      <w:b w:val="1"/>
+      <w:b/>
       <w:sz w:val="20"/>
       <w:szCs w:val="20"/>
     </w:rPr>
+  </w:style>
+  <w:style w:type="character" w:default="1" w:styleId="DefaultParagraphFont">
+    <w:name w:val="Default Paragraph Font"/>
+    <w:uiPriority w:val="1"/>
+    <w:semiHidden/>
+    <w:unhideWhenUsed/>
+  </w:style>
+  <w:style w:type="table" w:default="1" w:styleId="TableNormal">
+    <w:name w:val="Normal Table"/>
+    <w:uiPriority w:val="99"/>
+    <w:semiHidden/>
+    <w:unhideWhenUsed/>
+    <w:tblPr>
+      <w:tblInd w:w="0" w:type="dxa"/>
+      <w:tblCellMar>
+        <w:top w:w="0" w:type="dxa"/>
+        <w:left w:w="108" w:type="dxa"/>
+        <w:bottom w:w="0" w:type="dxa"/>
+        <w:right w:w="108" w:type="dxa"/>
+      </w:tblCellMar>
+    </w:tblPr>
+  </w:style>
+  <w:style w:type="numbering" w:default="1" w:styleId="NoList">
+    <w:name w:val="No List"/>
+    <w:uiPriority w:val="99"/>
+    <w:semiHidden/>
+    <w:unhideWhenUsed/>
   </w:style>
   <w:style w:type="paragraph" w:styleId="Title">
     <w:name w:val="Title"/>
     <w:basedOn w:val="Normal"/>
     <w:next w:val="Normal"/>
+    <w:uiPriority w:val="10"/>
+    <w:qFormat/>
     <w:pPr>
-      <w:keepNext w:val="1"/>
-      <w:keepLines w:val="1"/>
-      <w:pageBreakBefore w:val="0"/>
-      <w:spacing w:after="120" w:before="480" w:lineRule="auto"/>
+      <w:keepNext/>
+      <w:keepLines/>
+      <w:spacing w:before="480" w:after="120"/>
     </w:pPr>
     <w:rPr>
-      <w:b w:val="1"/>
+      <w:b/>
       <w:sz w:val="72"/>
       <w:szCs w:val="72"/>
     </w:rPr>
   </w:style>
-  <w:style w:type="paragraph" w:styleId="Normal" w:default="1">
-    <w:name w:val="Normal"/>
-    <w:qFormat w:val="1"/>
-  </w:style>
-  <w:style w:type="paragraph" w:styleId="Heading1">
-    <w:name w:val="heading 1"/>
-    <w:basedOn w:val="Normal"/>
-    <w:next w:val="Normal"/>
-    <w:link w:val="Heading1Char"/>
-    <w:uiPriority w:val="9"/>
-    <w:qFormat w:val="1"/>
-    <w:rsid w:val="00DE13EA"/>
-    <w:pPr>
-      <w:keepNext w:val="1"/>
-      <w:keepLines w:val="1"/>
-      <w:spacing w:after="0" w:before="480"/>
-      <w:outlineLvl w:val="0"/>
-    </w:pPr>
-    <w:rPr>
-      <w:rFonts w:asciiTheme="majorHAnsi" w:cstheme="majorBidi" w:eastAsiaTheme="majorEastAsia" w:hAnsiTheme="majorHAnsi"/>
-      <w:b w:val="1"/>
-      <w:bCs w:val="1"/>
-      <w:color w:val="365f91" w:themeColor="accent1" w:themeShade="0000BF"/>
-      <w:sz w:val="28"/>
-      <w:szCs w:val="28"/>
-    </w:rPr>
-  </w:style>
-  <w:style w:type="character" w:styleId="DefaultParagraphFont" w:default="1">
-    <w:name w:val="Default Paragraph Font"/>
-    <w:uiPriority w:val="1"/>
-    <w:semiHidden w:val="1"/>
-    <w:unhideWhenUsed w:val="1"/>
-  </w:style>
-  <w:style w:type="table" w:styleId="TableNormal" w:default="1">
-    <w:name w:val="Normal Table"/>
-    <w:uiPriority w:val="99"/>
-    <w:semiHidden w:val="1"/>
-    <w:unhideWhenUsed w:val="1"/>
-    <w:tblPr>
-      <w:tblInd w:w="0.0" w:type="dxa"/>
-      <w:tblCellMar>
-        <w:top w:w="0.0" w:type="dxa"/>
-        <w:left w:w="108.0" w:type="dxa"/>
-        <w:bottom w:w="0.0" w:type="dxa"/>
-        <w:right w:w="108.0" w:type="dxa"/>
-      </w:tblCellMar>
-    </w:tblPr>
-  </w:style>
-  <w:style w:type="numbering" w:styleId="NoList" w:default="1">
-    <w:name w:val="No List"/>
-    <w:uiPriority w:val="99"/>
-    <w:semiHidden w:val="1"/>
-    <w:unhideWhenUsed w:val="1"/>
-  </w:style>
-  <w:style w:type="character" w:styleId="Heading1Char" w:customStyle="1">
+  <w:style w:type="character" w:customStyle="1" w:styleId="Heading1Char">
     <w:name w:val="Heading 1 Char"/>
     <w:basedOn w:val="DefaultParagraphFont"/>
     <w:link w:val="Heading1"/>
     <w:uiPriority w:val="9"/>
     <w:rsid w:val="00DE13EA"/>
     <w:rPr>
-      <w:rFonts w:asciiTheme="majorHAnsi" w:cstheme="majorBidi" w:eastAsiaTheme="majorEastAsia" w:hAnsiTheme="majorHAnsi"/>
-      <w:b w:val="1"/>
-      <w:bCs w:val="1"/>
-      <w:color w:val="365f91" w:themeColor="accent1" w:themeShade="0000BF"/>
+      <w:rFonts w:asciiTheme="majorHAnsi" w:eastAsiaTheme="majorEastAsia" w:hAnsiTheme="majorHAnsi" w:cstheme="majorBidi"/>
+      <w:b/>
+      <w:bCs/>
+      <w:color w:val="365F91" w:themeColor="accent1" w:themeShade="BF"/>
       <w:sz w:val="28"/>
       <w:szCs w:val="28"/>
     </w:rPr>
@@ -761,15 +1082,16 @@
     <w:name w:val="Subtitle"/>
     <w:basedOn w:val="Normal"/>
     <w:next w:val="Normal"/>
+    <w:uiPriority w:val="11"/>
+    <w:qFormat/>
     <w:pPr>
-      <w:keepNext w:val="1"/>
-      <w:keepLines w:val="1"/>
-      <w:pageBreakBefore w:val="0"/>
-      <w:spacing w:after="80" w:before="360" w:lineRule="auto"/>
+      <w:keepNext/>
+      <w:keepLines/>
+      <w:spacing w:before="360" w:after="80"/>
     </w:pPr>
     <w:rPr>
-      <w:rFonts w:ascii="Georgia" w:cs="Georgia" w:eastAsia="Georgia" w:hAnsi="Georgia"/>
-      <w:i w:val="1"/>
+      <w:rFonts w:ascii="Georgia" w:eastAsia="Georgia" w:hAnsi="Georgia" w:cs="Georgia"/>
+      <w:i/>
       <w:color w:val="666666"/>
       <w:sz w:val="48"/>
       <w:szCs w:val="48"/>
@@ -1063,17 +1385,17 @@
 </a:theme>
 </file>
 
-<file path=customXML/item1.xml><?xml version="1.0" encoding="utf-8"?>
+<file path=customXml/item1.xml><?xml version="1.0" encoding="utf-8"?>
 <go:gDocsCustomXmlDataStorage xmlns:go="http://customooxmlschemas.google.com/" xmlns:r="http://schemas.openxmlformats.org/officeDocument/2006/relationships" uri="GoogleDocsCustomDataVersion1">
   <go:docsCustomData xmlns:go="http://customooxmlschemas.google.com/" roundtripDataSignature="AMtx7mgxt5kwjiXo9D/bJwkaqp+TqMydmw==">AMUW2mWl8A4bIOAYb0ULUrzt/583qbjLsDKebnGaerTRvEs7a52X1gyr0+KZdzkKqgT9bP0uyLT6YdeaXI1mBse+6AGd+hyGNXGEDYtdfM9gb3ryIN/eaeeWH86QC5FXeoQJluGhdqbvDeghVLjTwz9LoUhxmb4whA==</go:docsCustomData>
 </go:gDocsCustomXmlDataStorage>
 </file>
 
-<file path=customXML/itemProps1.xml><?xml version="1.0" encoding="utf-8"?>
+<file path=customXml/itemProps1.xml><?xml version="1.0" encoding="utf-8"?>
 <ds:datastoreItem xmlns:ds="http://schemas.openxmlformats.org/officeDocument/2006/customXml" ds:itemID="{11111111-1234-1234-1234-123412341234}">
   <ds:schemaRefs>
+    <ds:schemaRef ds:uri="http://customooxmlschemas.google.com/"/>
     <ds:schemaRef ds:uri="http://schemas.openxmlformats.org/officeDocument/2006/relationships"/>
-    <ds:schemaRef ds:uri="http://customooxmlschemas.google.com/"/>
   </ds:schemaRefs>
 </ds:datastoreItem>
 </file>